--- a/Submission/CJZ/Sub2/KZ_health_Appendix_Sub1_trackchanges.docx
+++ b/Submission/CJZ/Sub2/KZ_health_Appendix_Sub1_trackchanges.docx
@@ -2139,9 +2139,1328 @@
           <w:sz w:val="24"/>
           <w:szCs w:val="24"/>
         </w:rPr>
-        <w:t>-Za caribou 2016-2021.  Pairs with absolute correlation coefficients values &gt;0.1 are shown.</w:t>
+        <w:t xml:space="preserve">-Za caribou 2016-2021.  Pairs </w:t>
       </w:r>
     </w:p>
+    <w:p>
+      <w:pPr>
+        <w:rPr>
+          <w:rFonts w:ascii="Times New Roman" w:hAnsi="Times New Roman"/>
+          <w:sz w:val="24"/>
+          <w:szCs w:val="24"/>
+        </w:rPr>
+      </w:pPr>
+      <w:r>
+        <w:rPr>
+          <w:rFonts w:ascii="Times New Roman" w:hAnsi="Times New Roman"/>
+          <w:sz w:val="24"/>
+          <w:szCs w:val="24"/>
+        </w:rPr>
+        <w:t>with absolute correlation coefficients values &gt;0.1 are shown.</w:t>
+      </w:r>
+    </w:p>
+    <w:p/>
+    <w:p/>
+    <w:p>
+      <w:pPr>
+        <w:pStyle w:val="Heading1"/>
+        <w:rPr>
+          <w:sz w:val="24"/>
+          <w:szCs w:val="24"/>
+        </w:rPr>
+      </w:pPr>
+      <w:r>
+        <w:rPr>
+          <w:sz w:val="24"/>
+          <w:szCs w:val="24"/>
+        </w:rPr>
+        <w:t xml:space="preserve">APPENDIX </w:t>
+      </w:r>
+      <w:r>
+        <w:rPr>
+          <w:sz w:val="24"/>
+          <w:szCs w:val="24"/>
+        </w:rPr>
+        <w:t>D</w:t>
+      </w:r>
+      <w:r>
+        <w:rPr>
+          <w:sz w:val="24"/>
+          <w:szCs w:val="24"/>
+        </w:rPr>
+        <w:t xml:space="preserve">. </w:t>
+      </w:r>
+      <w:r>
+        <w:rPr>
+          <w:sz w:val="24"/>
+          <w:szCs w:val="24"/>
+        </w:rPr>
+        <w:t>Comparison between pooled and single datasets on summary statistics</w:t>
+      </w:r>
+    </w:p>
+    <w:p>
+      <w:pPr>
+        <w:pStyle w:val="BodyText"/>
+      </w:pPr>
+    </w:p>
+    <w:tbl>
+      <w:tblPr>
+        <w:tblStyle w:val="PlainTable2"/>
+        <w:tblW w:w="7525" w:type="dxa"/>
+        <w:tblLayout w:type="fixed"/>
+        <w:tblLook w:val="0620" w:firstRow="1" w:lastRow="0" w:firstColumn="0" w:lastColumn="0" w:noHBand="1" w:noVBand="1"/>
+      </w:tblPr>
+      <w:tblGrid>
+        <w:gridCol w:w="2518"/>
+        <w:gridCol w:w="2739"/>
+        <w:gridCol w:w="2268"/>
+      </w:tblGrid>
+      <w:tr>
+        <w:trPr>
+          <w:cnfStyle w:val="100000000000" w:firstRow="1" w:lastRow="0" w:firstColumn="0" w:lastColumn="0" w:oddVBand="0" w:evenVBand="0" w:oddHBand="0" w:evenHBand="0" w:firstRowFirstColumn="0" w:firstRowLastColumn="0" w:lastRowFirstColumn="0" w:lastRowLastColumn="0"/>
+          <w:trHeight w:val="320"/>
+        </w:trPr>
+        <w:tc>
+          <w:tcPr>
+            <w:tcW w:w="2518" w:type="dxa"/>
+            <w:noWrap/>
+            <w:hideMark/>
+          </w:tcPr>
+          <w:p>
+            <w:pPr>
+              <w:rPr>
+                <w:rFonts w:ascii="Calibri" w:hAnsi="Calibri" w:cs="Calibri"/>
+                <w:b/>
+                <w:bCs/>
+                <w:color w:val="000000"/>
+                <w:sz w:val="24"/>
+                <w:szCs w:val="24"/>
+              </w:rPr>
+            </w:pPr>
+            <w:r>
+              <w:rPr>
+                <w:rFonts w:ascii="Calibri" w:hAnsi="Calibri" w:cs="Calibri"/>
+                <w:b/>
+                <w:bCs/>
+                <w:color w:val="000000"/>
+                <w:sz w:val="24"/>
+                <w:szCs w:val="24"/>
+              </w:rPr>
+              <w:t>T</w:t>
+            </w:r>
+            <w:r>
+              <w:rPr>
+                <w:rFonts w:ascii="Calibri" w:hAnsi="Calibri" w:cs="Calibri"/>
+                <w:b/>
+                <w:bCs/>
+                <w:color w:val="000000"/>
+                <w:sz w:val="24"/>
+                <w:szCs w:val="24"/>
+              </w:rPr>
+              <w:t>ype</w:t>
+            </w:r>
+          </w:p>
+        </w:tc>
+        <w:tc>
+          <w:tcPr>
+            <w:tcW w:w="2739" w:type="dxa"/>
+            <w:noWrap/>
+            <w:hideMark/>
+          </w:tcPr>
+          <w:p>
+            <w:pPr>
+              <w:rPr>
+                <w:rFonts w:ascii="Calibri" w:hAnsi="Calibri" w:cs="Calibri"/>
+                <w:b/>
+                <w:bCs/>
+                <w:color w:val="000000"/>
+                <w:sz w:val="24"/>
+                <w:szCs w:val="24"/>
+              </w:rPr>
+            </w:pPr>
+            <w:r>
+              <w:rPr>
+                <w:rFonts w:ascii="Calibri" w:hAnsi="Calibri" w:cs="Calibri"/>
+                <w:b/>
+                <w:bCs/>
+                <w:color w:val="000000"/>
+                <w:sz w:val="24"/>
+                <w:szCs w:val="24"/>
+              </w:rPr>
+              <w:t>P</w:t>
+            </w:r>
+            <w:r>
+              <w:rPr>
+                <w:rFonts w:ascii="Calibri" w:hAnsi="Calibri" w:cs="Calibri"/>
+                <w:b/>
+                <w:bCs/>
+                <w:color w:val="000000"/>
+                <w:sz w:val="24"/>
+                <w:szCs w:val="24"/>
+              </w:rPr>
+              <w:t>ooled</w:t>
+            </w:r>
+          </w:p>
+        </w:tc>
+        <w:tc>
+          <w:tcPr>
+            <w:tcW w:w="2268" w:type="dxa"/>
+            <w:noWrap/>
+            <w:hideMark/>
+          </w:tcPr>
+          <w:p>
+            <w:pPr>
+              <w:rPr>
+                <w:rFonts w:ascii="Calibri" w:hAnsi="Calibri" w:cs="Calibri"/>
+                <w:color w:val="000000"/>
+                <w:sz w:val="24"/>
+                <w:szCs w:val="24"/>
+              </w:rPr>
+            </w:pPr>
+            <w:r>
+              <w:rPr>
+                <w:rFonts w:ascii="Calibri" w:hAnsi="Calibri" w:cs="Calibri"/>
+                <w:b/>
+                <w:bCs/>
+                <w:color w:val="000000"/>
+                <w:sz w:val="24"/>
+                <w:szCs w:val="24"/>
+              </w:rPr>
+              <w:t>Si</w:t>
+            </w:r>
+            <w:r>
+              <w:rPr>
+                <w:rFonts w:ascii="Calibri" w:hAnsi="Calibri" w:cs="Calibri"/>
+                <w:b/>
+                <w:bCs/>
+                <w:color w:val="000000"/>
+                <w:sz w:val="24"/>
+                <w:szCs w:val="24"/>
+              </w:rPr>
+              <w:t>ngle</w:t>
+            </w:r>
+          </w:p>
+        </w:tc>
+      </w:tr>
+      <w:tr>
+        <w:trPr>
+          <w:trHeight w:val="320"/>
+        </w:trPr>
+        <w:tc>
+          <w:tcPr>
+            <w:tcW w:w="2518" w:type="dxa"/>
+            <w:noWrap/>
+            <w:hideMark/>
+          </w:tcPr>
+          <w:p>
+            <w:pPr>
+              <w:rPr>
+                <w:rFonts w:ascii="Calibri" w:hAnsi="Calibri" w:cs="Calibri"/>
+                <w:color w:val="000000"/>
+                <w:sz w:val="24"/>
+                <w:szCs w:val="24"/>
+              </w:rPr>
+            </w:pPr>
+            <w:r>
+              <w:rPr>
+                <w:rFonts w:ascii="Calibri" w:hAnsi="Calibri" w:cs="Calibri"/>
+                <w:color w:val="000000"/>
+                <w:sz w:val="24"/>
+                <w:szCs w:val="24"/>
+              </w:rPr>
+              <w:t>Co (ng/mL)</w:t>
+            </w:r>
+          </w:p>
+        </w:tc>
+        <w:tc>
+          <w:tcPr>
+            <w:tcW w:w="2739" w:type="dxa"/>
+            <w:noWrap/>
+            <w:hideMark/>
+          </w:tcPr>
+          <w:p>
+            <w:pPr>
+              <w:rPr>
+                <w:rFonts w:ascii="Calibri" w:hAnsi="Calibri" w:cs="Calibri"/>
+                <w:color w:val="000000"/>
+                <w:sz w:val="24"/>
+                <w:szCs w:val="24"/>
+              </w:rPr>
+            </w:pPr>
+            <w:r>
+              <w:rPr>
+                <w:rFonts w:ascii="Calibri" w:hAnsi="Calibri" w:cs="Calibri"/>
+                <w:color w:val="000000"/>
+                <w:sz w:val="24"/>
+                <w:szCs w:val="24"/>
+              </w:rPr>
+              <w:t>0.5 (0-1.73)</w:t>
+            </w:r>
+          </w:p>
+        </w:tc>
+        <w:tc>
+          <w:tcPr>
+            <w:tcW w:w="2268" w:type="dxa"/>
+            <w:noWrap/>
+            <w:hideMark/>
+          </w:tcPr>
+          <w:p>
+            <w:pPr>
+              <w:rPr>
+                <w:rFonts w:ascii="Calibri" w:hAnsi="Calibri" w:cs="Calibri"/>
+                <w:color w:val="000000"/>
+                <w:sz w:val="24"/>
+                <w:szCs w:val="24"/>
+              </w:rPr>
+            </w:pPr>
+            <w:r>
+              <w:rPr>
+                <w:rFonts w:ascii="Calibri" w:hAnsi="Calibri" w:cs="Calibri"/>
+                <w:color w:val="000000"/>
+                <w:sz w:val="24"/>
+                <w:szCs w:val="24"/>
+              </w:rPr>
+              <w:t>0.54 (0-1.65)</w:t>
+            </w:r>
+          </w:p>
+        </w:tc>
+      </w:tr>
+      <w:tr>
+        <w:trPr>
+          <w:trHeight w:val="320"/>
+        </w:trPr>
+        <w:tc>
+          <w:tcPr>
+            <w:tcW w:w="2518" w:type="dxa"/>
+            <w:noWrap/>
+            <w:hideMark/>
+          </w:tcPr>
+          <w:p>
+            <w:pPr>
+              <w:rPr>
+                <w:rFonts w:ascii="Calibri" w:hAnsi="Calibri" w:cs="Calibri"/>
+                <w:color w:val="000000"/>
+                <w:sz w:val="24"/>
+                <w:szCs w:val="24"/>
+              </w:rPr>
+            </w:pPr>
+            <w:r>
+              <w:rPr>
+                <w:rFonts w:ascii="Calibri" w:hAnsi="Calibri" w:cs="Calibri"/>
+                <w:color w:val="000000"/>
+                <w:sz w:val="24"/>
+                <w:szCs w:val="24"/>
+              </w:rPr>
+              <w:lastRenderedPageBreak/>
+              <w:t>Cu (ug/mL)</w:t>
+            </w:r>
+          </w:p>
+        </w:tc>
+        <w:tc>
+          <w:tcPr>
+            <w:tcW w:w="2739" w:type="dxa"/>
+            <w:noWrap/>
+            <w:hideMark/>
+          </w:tcPr>
+          <w:p>
+            <w:pPr>
+              <w:rPr>
+                <w:rFonts w:ascii="Calibri" w:hAnsi="Calibri" w:cs="Calibri"/>
+                <w:color w:val="000000"/>
+                <w:sz w:val="24"/>
+                <w:szCs w:val="24"/>
+              </w:rPr>
+            </w:pPr>
+            <w:r>
+              <w:rPr>
+                <w:rFonts w:ascii="Calibri" w:hAnsi="Calibri" w:cs="Calibri"/>
+                <w:color w:val="000000"/>
+                <w:sz w:val="24"/>
+                <w:szCs w:val="24"/>
+              </w:rPr>
+              <w:t>0.44 (0.26-0.63)</w:t>
+            </w:r>
+          </w:p>
+        </w:tc>
+        <w:tc>
+          <w:tcPr>
+            <w:tcW w:w="2268" w:type="dxa"/>
+            <w:noWrap/>
+            <w:hideMark/>
+          </w:tcPr>
+          <w:p>
+            <w:pPr>
+              <w:rPr>
+                <w:rFonts w:ascii="Calibri" w:hAnsi="Calibri" w:cs="Calibri"/>
+                <w:color w:val="000000"/>
+                <w:sz w:val="24"/>
+                <w:szCs w:val="24"/>
+              </w:rPr>
+            </w:pPr>
+            <w:r>
+              <w:rPr>
+                <w:rFonts w:ascii="Calibri" w:hAnsi="Calibri" w:cs="Calibri"/>
+                <w:color w:val="000000"/>
+                <w:sz w:val="24"/>
+                <w:szCs w:val="24"/>
+              </w:rPr>
+              <w:t>0.45 (0.32-0.58)</w:t>
+            </w:r>
+          </w:p>
+        </w:tc>
+      </w:tr>
+      <w:tr>
+        <w:trPr>
+          <w:trHeight w:val="320"/>
+        </w:trPr>
+        <w:tc>
+          <w:tcPr>
+            <w:tcW w:w="2518" w:type="dxa"/>
+            <w:noWrap/>
+            <w:hideMark/>
+          </w:tcPr>
+          <w:p>
+            <w:pPr>
+              <w:rPr>
+                <w:rFonts w:ascii="Calibri" w:hAnsi="Calibri" w:cs="Calibri"/>
+                <w:color w:val="000000"/>
+                <w:sz w:val="24"/>
+                <w:szCs w:val="24"/>
+              </w:rPr>
+            </w:pPr>
+            <w:r>
+              <w:rPr>
+                <w:rFonts w:ascii="Calibri" w:hAnsi="Calibri" w:cs="Calibri"/>
+                <w:color w:val="000000"/>
+                <w:sz w:val="24"/>
+                <w:szCs w:val="24"/>
+              </w:rPr>
+              <w:t>Fe (ug/mL)</w:t>
+            </w:r>
+          </w:p>
+        </w:tc>
+        <w:tc>
+          <w:tcPr>
+            <w:tcW w:w="2739" w:type="dxa"/>
+            <w:noWrap/>
+            <w:hideMark/>
+          </w:tcPr>
+          <w:p>
+            <w:pPr>
+              <w:rPr>
+                <w:rFonts w:ascii="Calibri" w:hAnsi="Calibri" w:cs="Calibri"/>
+                <w:color w:val="000000"/>
+                <w:sz w:val="24"/>
+                <w:szCs w:val="24"/>
+              </w:rPr>
+            </w:pPr>
+            <w:r>
+              <w:rPr>
+                <w:rFonts w:ascii="Calibri" w:hAnsi="Calibri" w:cs="Calibri"/>
+                <w:color w:val="000000"/>
+                <w:sz w:val="24"/>
+                <w:szCs w:val="24"/>
+              </w:rPr>
+              <w:t>3.3 (0-14.42)</w:t>
+            </w:r>
+          </w:p>
+        </w:tc>
+        <w:tc>
+          <w:tcPr>
+            <w:tcW w:w="2268" w:type="dxa"/>
+            <w:noWrap/>
+            <w:hideMark/>
+          </w:tcPr>
+          <w:p>
+            <w:pPr>
+              <w:rPr>
+                <w:rFonts w:ascii="Calibri" w:hAnsi="Calibri" w:cs="Calibri"/>
+                <w:color w:val="000000"/>
+                <w:sz w:val="24"/>
+                <w:szCs w:val="24"/>
+              </w:rPr>
+            </w:pPr>
+            <w:r>
+              <w:rPr>
+                <w:rFonts w:ascii="Calibri" w:hAnsi="Calibri" w:cs="Calibri"/>
+                <w:color w:val="000000"/>
+                <w:sz w:val="24"/>
+                <w:szCs w:val="24"/>
+              </w:rPr>
+              <w:t>3.5 (0-8.74)</w:t>
+            </w:r>
+          </w:p>
+        </w:tc>
+      </w:tr>
+      <w:tr>
+        <w:trPr>
+          <w:trHeight w:val="320"/>
+        </w:trPr>
+        <w:tc>
+          <w:tcPr>
+            <w:tcW w:w="2518" w:type="dxa"/>
+            <w:noWrap/>
+            <w:hideMark/>
+          </w:tcPr>
+          <w:p>
+            <w:pPr>
+              <w:rPr>
+                <w:rFonts w:ascii="Calibri" w:hAnsi="Calibri" w:cs="Calibri"/>
+                <w:color w:val="000000"/>
+                <w:sz w:val="24"/>
+                <w:szCs w:val="24"/>
+              </w:rPr>
+            </w:pPr>
+            <w:r>
+              <w:rPr>
+                <w:rFonts w:ascii="Calibri" w:hAnsi="Calibri" w:cs="Calibri"/>
+                <w:color w:val="000000"/>
+                <w:sz w:val="24"/>
+                <w:szCs w:val="24"/>
+              </w:rPr>
+              <w:t>Mn (ng/mL)</w:t>
+            </w:r>
+          </w:p>
+        </w:tc>
+        <w:tc>
+          <w:tcPr>
+            <w:tcW w:w="2739" w:type="dxa"/>
+            <w:noWrap/>
+            <w:hideMark/>
+          </w:tcPr>
+          <w:p>
+            <w:pPr>
+              <w:rPr>
+                <w:rFonts w:ascii="Calibri" w:hAnsi="Calibri" w:cs="Calibri"/>
+                <w:color w:val="000000"/>
+                <w:sz w:val="24"/>
+                <w:szCs w:val="24"/>
+              </w:rPr>
+            </w:pPr>
+            <w:r>
+              <w:rPr>
+                <w:rFonts w:ascii="Calibri" w:hAnsi="Calibri" w:cs="Calibri"/>
+                <w:color w:val="000000"/>
+                <w:sz w:val="24"/>
+                <w:szCs w:val="24"/>
+              </w:rPr>
+              <w:t>2.7 (0.63-4.77)</w:t>
+            </w:r>
+          </w:p>
+        </w:tc>
+        <w:tc>
+          <w:tcPr>
+            <w:tcW w:w="2268" w:type="dxa"/>
+            <w:noWrap/>
+            <w:hideMark/>
+          </w:tcPr>
+          <w:p>
+            <w:pPr>
+              <w:rPr>
+                <w:rFonts w:ascii="Calibri" w:hAnsi="Calibri" w:cs="Calibri"/>
+                <w:color w:val="000000"/>
+                <w:sz w:val="24"/>
+                <w:szCs w:val="24"/>
+              </w:rPr>
+            </w:pPr>
+            <w:r>
+              <w:rPr>
+                <w:rFonts w:ascii="Calibri" w:hAnsi="Calibri" w:cs="Calibri"/>
+                <w:color w:val="000000"/>
+                <w:sz w:val="24"/>
+                <w:szCs w:val="24"/>
+              </w:rPr>
+              <w:t>2.6 (0.12-5.08)</w:t>
+            </w:r>
+          </w:p>
+        </w:tc>
+      </w:tr>
+      <w:tr>
+        <w:trPr>
+          <w:trHeight w:val="320"/>
+        </w:trPr>
+        <w:tc>
+          <w:tcPr>
+            <w:tcW w:w="2518" w:type="dxa"/>
+            <w:noWrap/>
+            <w:hideMark/>
+          </w:tcPr>
+          <w:p>
+            <w:pPr>
+              <w:rPr>
+                <w:rFonts w:ascii="Calibri" w:hAnsi="Calibri" w:cs="Calibri"/>
+                <w:color w:val="000000"/>
+                <w:sz w:val="24"/>
+                <w:szCs w:val="24"/>
+              </w:rPr>
+            </w:pPr>
+            <w:r>
+              <w:rPr>
+                <w:rFonts w:ascii="Calibri" w:hAnsi="Calibri" w:cs="Calibri"/>
+                <w:color w:val="000000"/>
+                <w:sz w:val="24"/>
+                <w:szCs w:val="24"/>
+              </w:rPr>
+              <w:t>Mo (ng/mL)</w:t>
+            </w:r>
+          </w:p>
+        </w:tc>
+        <w:tc>
+          <w:tcPr>
+            <w:tcW w:w="2739" w:type="dxa"/>
+            <w:noWrap/>
+            <w:hideMark/>
+          </w:tcPr>
+          <w:p>
+            <w:pPr>
+              <w:rPr>
+                <w:rFonts w:ascii="Calibri" w:hAnsi="Calibri" w:cs="Calibri"/>
+                <w:color w:val="000000"/>
+                <w:sz w:val="24"/>
+                <w:szCs w:val="24"/>
+              </w:rPr>
+            </w:pPr>
+            <w:r>
+              <w:rPr>
+                <w:rFonts w:ascii="Calibri" w:hAnsi="Calibri" w:cs="Calibri"/>
+                <w:color w:val="000000"/>
+                <w:sz w:val="24"/>
+                <w:szCs w:val="24"/>
+              </w:rPr>
+              <w:t>0.45 (0-14.16)</w:t>
+            </w:r>
+          </w:p>
+        </w:tc>
+        <w:tc>
+          <w:tcPr>
+            <w:tcW w:w="2268" w:type="dxa"/>
+            <w:noWrap/>
+            <w:hideMark/>
+          </w:tcPr>
+          <w:p>
+            <w:pPr>
+              <w:rPr>
+                <w:rFonts w:ascii="Calibri" w:hAnsi="Calibri" w:cs="Calibri"/>
+                <w:color w:val="000000"/>
+                <w:sz w:val="24"/>
+                <w:szCs w:val="24"/>
+              </w:rPr>
+            </w:pPr>
+            <w:r>
+              <w:rPr>
+                <w:rFonts w:ascii="Calibri" w:hAnsi="Calibri" w:cs="Calibri"/>
+                <w:color w:val="000000"/>
+                <w:sz w:val="24"/>
+                <w:szCs w:val="24"/>
+              </w:rPr>
+              <w:t>0.45 (0-13.19)</w:t>
+            </w:r>
+          </w:p>
+        </w:tc>
+      </w:tr>
+      <w:tr>
+        <w:trPr>
+          <w:trHeight w:val="320"/>
+        </w:trPr>
+        <w:tc>
+          <w:tcPr>
+            <w:tcW w:w="2518" w:type="dxa"/>
+            <w:noWrap/>
+            <w:hideMark/>
+          </w:tcPr>
+          <w:p>
+            <w:pPr>
+              <w:rPr>
+                <w:rFonts w:ascii="Calibri" w:hAnsi="Calibri" w:cs="Calibri"/>
+                <w:color w:val="000000"/>
+                <w:sz w:val="24"/>
+                <w:szCs w:val="24"/>
+              </w:rPr>
+            </w:pPr>
+            <w:r>
+              <w:rPr>
+                <w:rFonts w:ascii="Calibri" w:hAnsi="Calibri" w:cs="Calibri"/>
+                <w:color w:val="000000"/>
+                <w:sz w:val="24"/>
+                <w:szCs w:val="24"/>
+              </w:rPr>
+              <w:t>Se (ug/mL)</w:t>
+            </w:r>
+          </w:p>
+        </w:tc>
+        <w:tc>
+          <w:tcPr>
+            <w:tcW w:w="2739" w:type="dxa"/>
+            <w:noWrap/>
+            <w:hideMark/>
+          </w:tcPr>
+          <w:p>
+            <w:pPr>
+              <w:rPr>
+                <w:rFonts w:ascii="Calibri" w:hAnsi="Calibri" w:cs="Calibri"/>
+                <w:color w:val="000000"/>
+                <w:sz w:val="24"/>
+                <w:szCs w:val="24"/>
+              </w:rPr>
+            </w:pPr>
+            <w:r>
+              <w:rPr>
+                <w:rFonts w:ascii="Calibri" w:hAnsi="Calibri" w:cs="Calibri"/>
+                <w:color w:val="000000"/>
+                <w:sz w:val="24"/>
+                <w:szCs w:val="24"/>
+              </w:rPr>
+              <w:t>0.06 (0-0.18)</w:t>
+            </w:r>
+          </w:p>
+        </w:tc>
+        <w:tc>
+          <w:tcPr>
+            <w:tcW w:w="2268" w:type="dxa"/>
+            <w:noWrap/>
+            <w:hideMark/>
+          </w:tcPr>
+          <w:p>
+            <w:pPr>
+              <w:rPr>
+                <w:rFonts w:ascii="Calibri" w:hAnsi="Calibri" w:cs="Calibri"/>
+                <w:color w:val="000000"/>
+                <w:sz w:val="24"/>
+                <w:szCs w:val="24"/>
+              </w:rPr>
+            </w:pPr>
+            <w:r>
+              <w:rPr>
+                <w:rFonts w:ascii="Calibri" w:hAnsi="Calibri" w:cs="Calibri"/>
+                <w:color w:val="000000"/>
+                <w:sz w:val="24"/>
+                <w:szCs w:val="24"/>
+              </w:rPr>
+              <w:t>0.06 (0-0.12)</w:t>
+            </w:r>
+          </w:p>
+        </w:tc>
+      </w:tr>
+      <w:tr>
+        <w:trPr>
+          <w:trHeight w:val="320"/>
+        </w:trPr>
+        <w:tc>
+          <w:tcPr>
+            <w:tcW w:w="2518" w:type="dxa"/>
+            <w:noWrap/>
+            <w:hideMark/>
+          </w:tcPr>
+          <w:p>
+            <w:pPr>
+              <w:rPr>
+                <w:rFonts w:ascii="Calibri" w:hAnsi="Calibri" w:cs="Calibri"/>
+                <w:color w:val="000000"/>
+                <w:sz w:val="24"/>
+                <w:szCs w:val="24"/>
+              </w:rPr>
+            </w:pPr>
+            <w:r>
+              <w:rPr>
+                <w:rFonts w:ascii="Calibri" w:hAnsi="Calibri" w:cs="Calibri"/>
+                <w:color w:val="000000"/>
+                <w:sz w:val="24"/>
+                <w:szCs w:val="24"/>
+              </w:rPr>
+              <w:t>Zn (ug/mL)</w:t>
+            </w:r>
+          </w:p>
+        </w:tc>
+        <w:tc>
+          <w:tcPr>
+            <w:tcW w:w="2739" w:type="dxa"/>
+            <w:noWrap/>
+            <w:hideMark/>
+          </w:tcPr>
+          <w:p>
+            <w:pPr>
+              <w:rPr>
+                <w:rFonts w:ascii="Calibri" w:hAnsi="Calibri" w:cs="Calibri"/>
+                <w:color w:val="000000"/>
+                <w:sz w:val="24"/>
+                <w:szCs w:val="24"/>
+              </w:rPr>
+            </w:pPr>
+            <w:r>
+              <w:rPr>
+                <w:rFonts w:ascii="Calibri" w:hAnsi="Calibri" w:cs="Calibri"/>
+                <w:color w:val="000000"/>
+                <w:sz w:val="24"/>
+                <w:szCs w:val="24"/>
+              </w:rPr>
+              <w:t>0.64 (0.27-1)</w:t>
+            </w:r>
+          </w:p>
+        </w:tc>
+        <w:tc>
+          <w:tcPr>
+            <w:tcW w:w="2268" w:type="dxa"/>
+            <w:noWrap/>
+            <w:hideMark/>
+          </w:tcPr>
+          <w:p>
+            <w:pPr>
+              <w:rPr>
+                <w:rFonts w:ascii="Calibri" w:hAnsi="Calibri" w:cs="Calibri"/>
+                <w:color w:val="000000"/>
+                <w:sz w:val="24"/>
+                <w:szCs w:val="24"/>
+              </w:rPr>
+            </w:pPr>
+            <w:r>
+              <w:rPr>
+                <w:rFonts w:ascii="Calibri" w:hAnsi="Calibri" w:cs="Calibri"/>
+                <w:color w:val="000000"/>
+                <w:sz w:val="24"/>
+                <w:szCs w:val="24"/>
+              </w:rPr>
+              <w:t>0.66 (0.22-1.1)</w:t>
+            </w:r>
+          </w:p>
+        </w:tc>
+      </w:tr>
+      <w:tr>
+        <w:trPr>
+          <w:trHeight w:val="320"/>
+        </w:trPr>
+        <w:tc>
+          <w:tcPr>
+            <w:tcW w:w="2518" w:type="dxa"/>
+            <w:noWrap/>
+            <w:hideMark/>
+          </w:tcPr>
+          <w:p>
+            <w:pPr>
+              <w:rPr>
+                <w:rFonts w:ascii="Calibri" w:hAnsi="Calibri" w:cs="Calibri"/>
+                <w:color w:val="000000"/>
+                <w:sz w:val="24"/>
+                <w:szCs w:val="24"/>
+              </w:rPr>
+            </w:pPr>
+            <w:proofErr w:type="spellStart"/>
+            <w:r>
+              <w:rPr>
+                <w:rFonts w:ascii="Calibri" w:hAnsi="Calibri" w:cs="Calibri"/>
+                <w:color w:val="000000"/>
+                <w:sz w:val="24"/>
+                <w:szCs w:val="24"/>
+              </w:rPr>
+              <w:t>Alphaherpesvirus</w:t>
+            </w:r>
+            <w:proofErr w:type="spellEnd"/>
+          </w:p>
+        </w:tc>
+        <w:tc>
+          <w:tcPr>
+            <w:tcW w:w="2739" w:type="dxa"/>
+            <w:noWrap/>
+            <w:hideMark/>
+          </w:tcPr>
+          <w:p>
+            <w:pPr>
+              <w:rPr>
+                <w:rFonts w:ascii="Calibri" w:hAnsi="Calibri" w:cs="Calibri"/>
+                <w:color w:val="000000"/>
+                <w:sz w:val="24"/>
+                <w:szCs w:val="24"/>
+              </w:rPr>
+            </w:pPr>
+            <w:r>
+              <w:rPr>
+                <w:rFonts w:ascii="Calibri" w:hAnsi="Calibri" w:cs="Calibri"/>
+                <w:color w:val="000000"/>
+                <w:sz w:val="24"/>
+                <w:szCs w:val="24"/>
+              </w:rPr>
+              <w:t>0.15 (0.08-0.22)</w:t>
+            </w:r>
+          </w:p>
+        </w:tc>
+        <w:tc>
+          <w:tcPr>
+            <w:tcW w:w="2268" w:type="dxa"/>
+            <w:noWrap/>
+            <w:hideMark/>
+          </w:tcPr>
+          <w:p>
+            <w:pPr>
+              <w:rPr>
+                <w:rFonts w:ascii="Calibri" w:hAnsi="Calibri" w:cs="Calibri"/>
+                <w:color w:val="000000"/>
+                <w:sz w:val="24"/>
+                <w:szCs w:val="24"/>
+              </w:rPr>
+            </w:pPr>
+            <w:r>
+              <w:rPr>
+                <w:rFonts w:ascii="Calibri" w:hAnsi="Calibri" w:cs="Calibri"/>
+                <w:color w:val="000000"/>
+                <w:sz w:val="24"/>
+                <w:szCs w:val="24"/>
+              </w:rPr>
+              <w:t>0.15 (0.04-0.26)</w:t>
+            </w:r>
+          </w:p>
+        </w:tc>
+      </w:tr>
+      <w:tr>
+        <w:trPr>
+          <w:trHeight w:val="320"/>
+        </w:trPr>
+        <w:tc>
+          <w:tcPr>
+            <w:tcW w:w="2518" w:type="dxa"/>
+            <w:noWrap/>
+            <w:hideMark/>
+          </w:tcPr>
+          <w:p>
+            <w:pPr>
+              <w:rPr>
+                <w:rFonts w:ascii="Calibri" w:hAnsi="Calibri" w:cs="Calibri"/>
+                <w:color w:val="000000"/>
+                <w:sz w:val="24"/>
+                <w:szCs w:val="24"/>
+              </w:rPr>
+            </w:pPr>
+            <w:proofErr w:type="spellStart"/>
+            <w:r>
+              <w:rPr>
+                <w:rFonts w:ascii="Calibri" w:hAnsi="Calibri" w:cs="Calibri"/>
+                <w:color w:val="000000"/>
+                <w:sz w:val="24"/>
+                <w:szCs w:val="24"/>
+              </w:rPr>
+              <w:t>Erysipelothrix</w:t>
+            </w:r>
+            <w:proofErr w:type="spellEnd"/>
+          </w:p>
+        </w:tc>
+        <w:tc>
+          <w:tcPr>
+            <w:tcW w:w="2739" w:type="dxa"/>
+            <w:noWrap/>
+            <w:hideMark/>
+          </w:tcPr>
+          <w:p>
+            <w:pPr>
+              <w:rPr>
+                <w:rFonts w:ascii="Calibri" w:hAnsi="Calibri" w:cs="Calibri"/>
+                <w:color w:val="000000"/>
+                <w:sz w:val="24"/>
+                <w:szCs w:val="24"/>
+              </w:rPr>
+            </w:pPr>
+            <w:r>
+              <w:rPr>
+                <w:rFonts w:ascii="Calibri" w:hAnsi="Calibri" w:cs="Calibri"/>
+                <w:color w:val="000000"/>
+                <w:sz w:val="24"/>
+                <w:szCs w:val="24"/>
+              </w:rPr>
+              <w:t>0.45 (0.35-0.54)</w:t>
+            </w:r>
+          </w:p>
+        </w:tc>
+        <w:tc>
+          <w:tcPr>
+            <w:tcW w:w="2268" w:type="dxa"/>
+            <w:noWrap/>
+            <w:hideMark/>
+          </w:tcPr>
+          <w:p>
+            <w:pPr>
+              <w:rPr>
+                <w:rFonts w:ascii="Calibri" w:hAnsi="Calibri" w:cs="Calibri"/>
+                <w:color w:val="000000"/>
+                <w:sz w:val="24"/>
+                <w:szCs w:val="24"/>
+              </w:rPr>
+            </w:pPr>
+            <w:r>
+              <w:rPr>
+                <w:rFonts w:ascii="Calibri" w:hAnsi="Calibri" w:cs="Calibri"/>
+                <w:color w:val="000000"/>
+                <w:sz w:val="24"/>
+                <w:szCs w:val="24"/>
+              </w:rPr>
+              <w:t>0.55 (0.4-0.7)</w:t>
+            </w:r>
+          </w:p>
+        </w:tc>
+      </w:tr>
+      <w:tr>
+        <w:trPr>
+          <w:trHeight w:val="320"/>
+        </w:trPr>
+        <w:tc>
+          <w:tcPr>
+            <w:tcW w:w="2518" w:type="dxa"/>
+            <w:noWrap/>
+            <w:hideMark/>
+          </w:tcPr>
+          <w:p>
+            <w:pPr>
+              <w:rPr>
+                <w:rFonts w:ascii="Calibri" w:hAnsi="Calibri" w:cs="Calibri"/>
+                <w:color w:val="000000"/>
+                <w:sz w:val="24"/>
+                <w:szCs w:val="24"/>
+              </w:rPr>
+            </w:pPr>
+            <w:proofErr w:type="spellStart"/>
+            <w:r>
+              <w:rPr>
+                <w:rFonts w:ascii="Calibri" w:hAnsi="Calibri" w:cs="Calibri"/>
+                <w:color w:val="000000"/>
+                <w:sz w:val="24"/>
+                <w:szCs w:val="24"/>
+              </w:rPr>
+              <w:t>Neospora</w:t>
+            </w:r>
+            <w:proofErr w:type="spellEnd"/>
+          </w:p>
+        </w:tc>
+        <w:tc>
+          <w:tcPr>
+            <w:tcW w:w="2739" w:type="dxa"/>
+            <w:noWrap/>
+            <w:hideMark/>
+          </w:tcPr>
+          <w:p>
+            <w:pPr>
+              <w:rPr>
+                <w:rFonts w:ascii="Calibri" w:hAnsi="Calibri" w:cs="Calibri"/>
+                <w:color w:val="000000"/>
+                <w:sz w:val="24"/>
+                <w:szCs w:val="24"/>
+              </w:rPr>
+            </w:pPr>
+            <w:r>
+              <w:rPr>
+                <w:rFonts w:ascii="Calibri" w:hAnsi="Calibri" w:cs="Calibri"/>
+                <w:color w:val="000000"/>
+                <w:sz w:val="24"/>
+                <w:szCs w:val="24"/>
+              </w:rPr>
+              <w:t>0.03 (0-0.06)</w:t>
+            </w:r>
+          </w:p>
+        </w:tc>
+        <w:tc>
+          <w:tcPr>
+            <w:tcW w:w="2268" w:type="dxa"/>
+            <w:noWrap/>
+            <w:hideMark/>
+          </w:tcPr>
+          <w:p>
+            <w:pPr>
+              <w:rPr>
+                <w:rFonts w:ascii="Calibri" w:hAnsi="Calibri" w:cs="Calibri"/>
+                <w:color w:val="000000"/>
+                <w:sz w:val="24"/>
+                <w:szCs w:val="24"/>
+              </w:rPr>
+            </w:pPr>
+            <w:r>
+              <w:rPr>
+                <w:rFonts w:ascii="Calibri" w:hAnsi="Calibri" w:cs="Calibri"/>
+                <w:color w:val="000000"/>
+                <w:sz w:val="24"/>
+                <w:szCs w:val="24"/>
+              </w:rPr>
+              <w:t>0.03 (0-0.07)</w:t>
+            </w:r>
+          </w:p>
+        </w:tc>
+      </w:tr>
+      <w:tr>
+        <w:trPr>
+          <w:trHeight w:val="320"/>
+        </w:trPr>
+        <w:tc>
+          <w:tcPr>
+            <w:tcW w:w="2518" w:type="dxa"/>
+            <w:noWrap/>
+            <w:hideMark/>
+          </w:tcPr>
+          <w:p>
+            <w:pPr>
+              <w:rPr>
+                <w:rFonts w:ascii="Calibri" w:hAnsi="Calibri" w:cs="Calibri"/>
+                <w:color w:val="000000"/>
+                <w:sz w:val="24"/>
+                <w:szCs w:val="24"/>
+              </w:rPr>
+            </w:pPr>
+            <w:r>
+              <w:rPr>
+                <w:rFonts w:ascii="Calibri" w:hAnsi="Calibri" w:cs="Calibri"/>
+                <w:color w:val="000000"/>
+                <w:sz w:val="24"/>
+                <w:szCs w:val="24"/>
+              </w:rPr>
+              <w:t>Toxoplasma</w:t>
+            </w:r>
+          </w:p>
+        </w:tc>
+        <w:tc>
+          <w:tcPr>
+            <w:tcW w:w="2739" w:type="dxa"/>
+            <w:noWrap/>
+            <w:hideMark/>
+          </w:tcPr>
+          <w:p>
+            <w:pPr>
+              <w:rPr>
+                <w:rFonts w:ascii="Calibri" w:hAnsi="Calibri" w:cs="Calibri"/>
+                <w:color w:val="000000"/>
+                <w:sz w:val="24"/>
+                <w:szCs w:val="24"/>
+              </w:rPr>
+            </w:pPr>
+            <w:r>
+              <w:rPr>
+                <w:rFonts w:ascii="Calibri" w:hAnsi="Calibri" w:cs="Calibri"/>
+                <w:color w:val="000000"/>
+                <w:sz w:val="24"/>
+                <w:szCs w:val="24"/>
+              </w:rPr>
+              <w:t>0 (0-0)</w:t>
+            </w:r>
+          </w:p>
+        </w:tc>
+        <w:tc>
+          <w:tcPr>
+            <w:tcW w:w="2268" w:type="dxa"/>
+            <w:noWrap/>
+            <w:hideMark/>
+          </w:tcPr>
+          <w:p>
+            <w:pPr>
+              <w:rPr>
+                <w:rFonts w:ascii="Calibri" w:hAnsi="Calibri" w:cs="Calibri"/>
+                <w:color w:val="000000"/>
+                <w:sz w:val="24"/>
+                <w:szCs w:val="24"/>
+              </w:rPr>
+            </w:pPr>
+            <w:r>
+              <w:rPr>
+                <w:rFonts w:ascii="Calibri" w:hAnsi="Calibri" w:cs="Calibri"/>
+                <w:color w:val="000000"/>
+                <w:sz w:val="24"/>
+                <w:szCs w:val="24"/>
+              </w:rPr>
+              <w:t>0 (0-0)</w:t>
+            </w:r>
+          </w:p>
+        </w:tc>
+      </w:tr>
+      <w:tr>
+        <w:trPr>
+          <w:trHeight w:val="320"/>
+        </w:trPr>
+        <w:tc>
+          <w:tcPr>
+            <w:tcW w:w="2518" w:type="dxa"/>
+            <w:noWrap/>
+            <w:hideMark/>
+          </w:tcPr>
+          <w:p>
+            <w:pPr>
+              <w:rPr>
+                <w:rFonts w:ascii="Calibri" w:hAnsi="Calibri" w:cs="Calibri"/>
+                <w:color w:val="000000"/>
+                <w:sz w:val="24"/>
+                <w:szCs w:val="24"/>
+              </w:rPr>
+            </w:pPr>
+            <w:r>
+              <w:rPr>
+                <w:rFonts w:ascii="Calibri" w:hAnsi="Calibri" w:cs="Calibri"/>
+                <w:color w:val="000000"/>
+                <w:sz w:val="24"/>
+                <w:szCs w:val="24"/>
+              </w:rPr>
+              <w:t>Hair cortisol (</w:t>
+            </w:r>
+            <w:proofErr w:type="spellStart"/>
+            <w:r>
+              <w:rPr>
+                <w:rFonts w:ascii="Calibri" w:hAnsi="Calibri" w:cs="Calibri"/>
+                <w:color w:val="000000"/>
+                <w:sz w:val="24"/>
+                <w:szCs w:val="24"/>
+              </w:rPr>
+              <w:t>pg</w:t>
+            </w:r>
+            <w:proofErr w:type="spellEnd"/>
+            <w:r>
+              <w:rPr>
+                <w:rFonts w:ascii="Calibri" w:hAnsi="Calibri" w:cs="Calibri"/>
+                <w:color w:val="000000"/>
+                <w:sz w:val="24"/>
+                <w:szCs w:val="24"/>
+              </w:rPr>
+              <w:t>/mg)</w:t>
+            </w:r>
+          </w:p>
+        </w:tc>
+        <w:tc>
+          <w:tcPr>
+            <w:tcW w:w="2739" w:type="dxa"/>
+            <w:noWrap/>
+            <w:hideMark/>
+          </w:tcPr>
+          <w:p>
+            <w:pPr>
+              <w:rPr>
+                <w:rFonts w:ascii="Calibri" w:hAnsi="Calibri" w:cs="Calibri"/>
+                <w:color w:val="000000"/>
+                <w:sz w:val="24"/>
+                <w:szCs w:val="24"/>
+              </w:rPr>
+            </w:pPr>
+            <w:r>
+              <w:rPr>
+                <w:rFonts w:ascii="Calibri" w:hAnsi="Calibri" w:cs="Calibri"/>
+                <w:color w:val="000000"/>
+                <w:sz w:val="24"/>
+                <w:szCs w:val="24"/>
+              </w:rPr>
+              <w:t>5.42 (0-46.38)</w:t>
+            </w:r>
+          </w:p>
+        </w:tc>
+        <w:tc>
+          <w:tcPr>
+            <w:tcW w:w="2268" w:type="dxa"/>
+            <w:noWrap/>
+            <w:hideMark/>
+          </w:tcPr>
+          <w:p>
+            <w:pPr>
+              <w:rPr>
+                <w:rFonts w:ascii="Calibri" w:hAnsi="Calibri" w:cs="Calibri"/>
+                <w:color w:val="000000"/>
+                <w:sz w:val="24"/>
+                <w:szCs w:val="24"/>
+              </w:rPr>
+            </w:pPr>
+            <w:r>
+              <w:rPr>
+                <w:rFonts w:ascii="Calibri" w:hAnsi="Calibri" w:cs="Calibri"/>
+                <w:color w:val="000000"/>
+                <w:sz w:val="24"/>
+                <w:szCs w:val="24"/>
+              </w:rPr>
+              <w:t>4.97 (0-67.83)</w:t>
+            </w:r>
+          </w:p>
+        </w:tc>
+      </w:tr>
+      <w:tr>
+        <w:trPr>
+          <w:trHeight w:val="320"/>
+        </w:trPr>
+        <w:tc>
+          <w:tcPr>
+            <w:tcW w:w="2518" w:type="dxa"/>
+            <w:noWrap/>
+            <w:hideMark/>
+          </w:tcPr>
+          <w:p>
+            <w:pPr>
+              <w:rPr>
+                <w:rFonts w:ascii="Calibri" w:hAnsi="Calibri" w:cs="Calibri"/>
+                <w:color w:val="000000"/>
+                <w:sz w:val="24"/>
+                <w:szCs w:val="24"/>
+              </w:rPr>
+            </w:pPr>
+            <w:r>
+              <w:rPr>
+                <w:rFonts w:ascii="Calibri" w:hAnsi="Calibri" w:cs="Calibri"/>
+                <w:color w:val="000000"/>
+                <w:sz w:val="24"/>
+                <w:szCs w:val="24"/>
+              </w:rPr>
+              <w:t>Haptoglobin g/L</w:t>
+            </w:r>
+          </w:p>
+        </w:tc>
+        <w:tc>
+          <w:tcPr>
+            <w:tcW w:w="2739" w:type="dxa"/>
+            <w:noWrap/>
+            <w:hideMark/>
+          </w:tcPr>
+          <w:p>
+            <w:pPr>
+              <w:rPr>
+                <w:rFonts w:ascii="Calibri" w:hAnsi="Calibri" w:cs="Calibri"/>
+                <w:color w:val="000000"/>
+                <w:sz w:val="24"/>
+                <w:szCs w:val="24"/>
+              </w:rPr>
+            </w:pPr>
+            <w:r>
+              <w:rPr>
+                <w:rFonts w:ascii="Calibri" w:hAnsi="Calibri" w:cs="Calibri"/>
+                <w:color w:val="000000"/>
+                <w:sz w:val="24"/>
+                <w:szCs w:val="24"/>
+              </w:rPr>
+              <w:t>0.25 (0-0.53)</w:t>
+            </w:r>
+          </w:p>
+        </w:tc>
+        <w:tc>
+          <w:tcPr>
+            <w:tcW w:w="2268" w:type="dxa"/>
+            <w:noWrap/>
+            <w:hideMark/>
+          </w:tcPr>
+          <w:p>
+            <w:pPr>
+              <w:rPr>
+                <w:rFonts w:ascii="Calibri" w:hAnsi="Calibri" w:cs="Calibri"/>
+                <w:color w:val="000000"/>
+                <w:sz w:val="24"/>
+                <w:szCs w:val="24"/>
+              </w:rPr>
+            </w:pPr>
+            <w:r>
+              <w:rPr>
+                <w:rFonts w:ascii="Calibri" w:hAnsi="Calibri" w:cs="Calibri"/>
+                <w:color w:val="000000"/>
+                <w:sz w:val="24"/>
+                <w:szCs w:val="24"/>
+              </w:rPr>
+              <w:t>0.27 (0.09-0.45)</w:t>
+            </w:r>
+          </w:p>
+        </w:tc>
+      </w:tr>
+    </w:tbl>
+    <w:p>
+      <w:pPr>
+        <w:pStyle w:val="BodyText"/>
+      </w:pPr>
+    </w:p>
+    <w:p>
+      <w:pPr>
+        <w:pStyle w:val="BodyText"/>
+      </w:pPr>
+    </w:p>
+    <w:p/>
+    <w:p/>
     <w:p/>
     <w:p>
       <w:pPr>
@@ -2175,7 +3494,14 @@
           <w:sz w:val="24"/>
           <w:szCs w:val="24"/>
         </w:rPr>
-        <w:t>D.</w:t>
+        <w:t>E</w:t>
+      </w:r>
+      <w:r>
+        <w:rPr>
+          <w:sz w:val="24"/>
+          <w:szCs w:val="24"/>
+        </w:rPr>
+        <w:t>.</w:t>
       </w:r>
       <w:r>
         <w:rPr>
@@ -3134,6 +4460,173 @@
       <w:szCs w:val="20"/>
     </w:rPr>
   </w:style>
+  <w:style w:type="table" w:styleId="PlainTable3">
+    <w:name w:val="Plain Table 3"/>
+    <w:basedOn w:val="TableNormal"/>
+    <w:uiPriority w:val="43"/>
+    <w:rsid w:val="00A61FD6"/>
+    <w:tblPr>
+      <w:tblStyleRowBandSize w:val="1"/>
+      <w:tblStyleColBandSize w:val="1"/>
+    </w:tblPr>
+    <w:tblStylePr w:type="firstRow">
+      <w:rPr>
+        <w:b/>
+        <w:bCs/>
+        <w:caps/>
+      </w:rPr>
+      <w:tblPr/>
+      <w:tcPr>
+        <w:tcBorders>
+          <w:bottom w:val="single" w:sz="4" w:space="0" w:color="7F7F7F" w:themeColor="text1" w:themeTint="80"/>
+        </w:tcBorders>
+      </w:tcPr>
+    </w:tblStylePr>
+    <w:tblStylePr w:type="lastRow">
+      <w:rPr>
+        <w:b/>
+        <w:bCs/>
+        <w:caps/>
+      </w:rPr>
+      <w:tblPr/>
+      <w:tcPr>
+        <w:tcBorders>
+          <w:top w:val="nil"/>
+        </w:tcBorders>
+      </w:tcPr>
+    </w:tblStylePr>
+    <w:tblStylePr w:type="firstCol">
+      <w:rPr>
+        <w:b/>
+        <w:bCs/>
+        <w:caps/>
+      </w:rPr>
+      <w:tblPr/>
+      <w:tcPr>
+        <w:tcBorders>
+          <w:right w:val="single" w:sz="4" w:space="0" w:color="7F7F7F" w:themeColor="text1" w:themeTint="80"/>
+        </w:tcBorders>
+      </w:tcPr>
+    </w:tblStylePr>
+    <w:tblStylePr w:type="lastCol">
+      <w:rPr>
+        <w:b/>
+        <w:bCs/>
+        <w:caps/>
+      </w:rPr>
+      <w:tblPr/>
+      <w:tcPr>
+        <w:tcBorders>
+          <w:left w:val="nil"/>
+        </w:tcBorders>
+      </w:tcPr>
+    </w:tblStylePr>
+    <w:tblStylePr w:type="band1Vert">
+      <w:tblPr/>
+      <w:tcPr>
+        <w:shd w:val="clear" w:color="auto" w:fill="F2F2F2" w:themeFill="background1" w:themeFillShade="F2"/>
+      </w:tcPr>
+    </w:tblStylePr>
+    <w:tblStylePr w:type="band1Horz">
+      <w:tblPr/>
+      <w:tcPr>
+        <w:shd w:val="clear" w:color="auto" w:fill="F2F2F2" w:themeFill="background1" w:themeFillShade="F2"/>
+      </w:tcPr>
+    </w:tblStylePr>
+    <w:tblStylePr w:type="neCell">
+      <w:tblPr/>
+      <w:tcPr>
+        <w:tcBorders>
+          <w:left w:val="nil"/>
+        </w:tcBorders>
+      </w:tcPr>
+    </w:tblStylePr>
+    <w:tblStylePr w:type="nwCell">
+      <w:tblPr/>
+      <w:tcPr>
+        <w:tcBorders>
+          <w:right w:val="nil"/>
+        </w:tcBorders>
+      </w:tcPr>
+    </w:tblStylePr>
+  </w:style>
+  <w:style w:type="table" w:styleId="PlainTable2">
+    <w:name w:val="Plain Table 2"/>
+    <w:basedOn w:val="TableNormal"/>
+    <w:uiPriority w:val="42"/>
+    <w:rsid w:val="00A61FD6"/>
+    <w:tblPr>
+      <w:tblStyleRowBandSize w:val="1"/>
+      <w:tblStyleColBandSize w:val="1"/>
+      <w:tblBorders>
+        <w:top w:val="single" w:sz="4" w:space="0" w:color="7F7F7F" w:themeColor="text1" w:themeTint="80"/>
+        <w:bottom w:val="single" w:sz="4" w:space="0" w:color="7F7F7F" w:themeColor="text1" w:themeTint="80"/>
+      </w:tblBorders>
+    </w:tblPr>
+    <w:tblStylePr w:type="firstRow">
+      <w:rPr>
+        <w:b/>
+        <w:bCs/>
+      </w:rPr>
+      <w:tblPr/>
+      <w:tcPr>
+        <w:tcBorders>
+          <w:bottom w:val="single" w:sz="4" w:space="0" w:color="7F7F7F" w:themeColor="text1" w:themeTint="80"/>
+        </w:tcBorders>
+      </w:tcPr>
+    </w:tblStylePr>
+    <w:tblStylePr w:type="lastRow">
+      <w:rPr>
+        <w:b/>
+        <w:bCs/>
+      </w:rPr>
+      <w:tblPr/>
+      <w:tcPr>
+        <w:tcBorders>
+          <w:top w:val="single" w:sz="4" w:space="0" w:color="7F7F7F" w:themeColor="text1" w:themeTint="80"/>
+        </w:tcBorders>
+      </w:tcPr>
+    </w:tblStylePr>
+    <w:tblStylePr w:type="firstCol">
+      <w:rPr>
+        <w:b/>
+        <w:bCs/>
+      </w:rPr>
+    </w:tblStylePr>
+    <w:tblStylePr w:type="lastCol">
+      <w:rPr>
+        <w:b/>
+        <w:bCs/>
+      </w:rPr>
+    </w:tblStylePr>
+    <w:tblStylePr w:type="band1Vert">
+      <w:tblPr/>
+      <w:tcPr>
+        <w:tcBorders>
+          <w:left w:val="single" w:sz="4" w:space="0" w:color="7F7F7F" w:themeColor="text1" w:themeTint="80"/>
+          <w:right w:val="single" w:sz="4" w:space="0" w:color="7F7F7F" w:themeColor="text1" w:themeTint="80"/>
+        </w:tcBorders>
+      </w:tcPr>
+    </w:tblStylePr>
+    <w:tblStylePr w:type="band2Vert">
+      <w:tblPr/>
+      <w:tcPr>
+        <w:tcBorders>
+          <w:left w:val="single" w:sz="4" w:space="0" w:color="7F7F7F" w:themeColor="text1" w:themeTint="80"/>
+          <w:right w:val="single" w:sz="4" w:space="0" w:color="7F7F7F" w:themeColor="text1" w:themeTint="80"/>
+        </w:tcBorders>
+      </w:tcPr>
+    </w:tblStylePr>
+    <w:tblStylePr w:type="band1Horz">
+      <w:tblPr/>
+      <w:tcPr>
+        <w:tcBorders>
+          <w:top w:val="single" w:sz="4" w:space="0" w:color="7F7F7F" w:themeColor="text1" w:themeTint="80"/>
+          <w:bottom w:val="single" w:sz="4" w:space="0" w:color="7F7F7F" w:themeColor="text1" w:themeTint="80"/>
+        </w:tcBorders>
+      </w:tcPr>
+    </w:tblStylePr>
+  </w:style>
 </w:styles>
 </file>
 
